--- a/files/lab4/密码学基础-4-分组模式-结果截图模板.docx
+++ b/files/lab4/密码学基础-4-分组模式-结果截图模板.docx
@@ -95,6 +95,7 @@
           <w:b/>
           <w:bCs/>
           <w:sz w:val="24"/>
+          <w:u w:val="single"/>
         </w:rPr>
       </w:pPr>
       <w:r>
@@ -103,8 +104,69 @@
           <w:b/>
           <w:bCs/>
           <w:sz w:val="24"/>
-        </w:rPr>
-        <w:t>姓名：_________________________学号：_________________________</w:t>
+          <w:u w:val="single"/>
+        </w:rPr>
+        <w:t>姓名：__</w:t>
+      </w:r>
+      <w:r>
+        <w:rPr>
+          <w:rFonts w:ascii="宋体" w:hAnsi="宋体" w:cs="宋体"/>
+          <w:b/>
+          <w:bCs/>
+          <w:sz w:val="24"/>
+          <w:u w:val="single"/>
+        </w:rPr>
+        <w:t xml:space="preserve">        </w:t>
+      </w:r>
+      <w:r>
+        <w:rPr>
+          <w:rFonts w:ascii="宋体" w:hAnsi="宋体" w:cs="宋体" w:hint="eastAsia"/>
+          <w:b/>
+          <w:bCs/>
+          <w:sz w:val="24"/>
+          <w:u w:val="single"/>
+        </w:rPr>
+        <w:t xml:space="preserve">胡 聪 </w:t>
+      </w:r>
+      <w:r>
+        <w:rPr>
+          <w:rFonts w:ascii="宋体" w:hAnsi="宋体" w:cs="宋体"/>
+          <w:b/>
+          <w:bCs/>
+          <w:sz w:val="24"/>
+          <w:u w:val="single"/>
+        </w:rPr>
+        <w:t xml:space="preserve">        </w:t>
+      </w:r>
+      <w:r>
+        <w:rPr>
+          <w:rFonts w:ascii="宋体" w:hAnsi="宋体" w:cs="宋体" w:hint="eastAsia"/>
+          <w:b/>
+          <w:bCs/>
+          <w:sz w:val="24"/>
+          <w:u w:val="single"/>
+        </w:rPr>
+        <w:t>_学号：_____</w:t>
+      </w:r>
+      <w:r>
+        <w:rPr>
+          <w:rFonts w:ascii="宋体" w:hAnsi="宋体" w:cs="宋体"/>
+          <w:b/>
+          <w:bCs/>
+          <w:sz w:val="24"/>
+          <w:u w:val="single"/>
+        </w:rPr>
+        <w:t xml:space="preserve">   180110505   </w:t>
+      </w:r>
+      <w:r>
+        <w:rPr>
+          <w:rFonts w:ascii="宋体" w:hAnsi="宋体" w:cs="宋体" w:hint="eastAsia"/>
+          <w:b/>
+          <w:bCs/>
+          <w:sz w:val="24"/>
+          <w:u w:val="single"/>
+        </w:rPr>
+        <w:t>___</w:t>
       </w:r>
     </w:p>
     <w:p>
@@ -145,12 +207,10 @@
     <w:p>
       <w:pPr>
         <w:pStyle w:val="a7"/>
-        <w:tabs>
-          <w:tab w:val="left" w:pos="4995"/>
-        </w:tabs>
         <w:spacing w:before="100" w:beforeAutospacing="1" w:after="100" w:afterAutospacing="1" w:line="400" w:lineRule="exact"/>
         <w:ind w:left="420" w:firstLineChars="0" w:firstLine="0"/>
         <w:rPr>
+          <w:rFonts w:hint="eastAsia"/>
           <w:i/>
           <w:color w:val="1F497D" w:themeColor="text2"/>
           <w:sz w:val="22"/>
@@ -160,53 +220,155 @@
       <w:r>
         <w:rPr>
           <w:i/>
+          <w:noProof/>
           <w:color w:val="1F497D" w:themeColor="text2"/>
           <w:sz w:val="22"/>
           <w:szCs w:val="21"/>
         </w:rPr>
-        <w:tab/>
-      </w:r>
-    </w:p>
-    <w:p>
-      <w:pPr>
-        <w:pStyle w:val="a7"/>
-        <w:spacing w:before="100" w:beforeAutospacing="1" w:after="100" w:afterAutospacing="1" w:line="400" w:lineRule="exact"/>
-        <w:ind w:left="420" w:firstLineChars="0" w:firstLine="0"/>
-        <w:rPr>
+        <w:drawing>
+          <wp:anchor distT="0" distB="0" distL="114300" distR="114300" simplePos="0" relativeHeight="251658240" behindDoc="0" locked="0" layoutInCell="1" allowOverlap="1" wp14:anchorId="57F3C7A7" wp14:editId="40A134C1">
+            <wp:simplePos x="0" y="0"/>
+            <wp:positionH relativeFrom="column">
+              <wp:posOffset>266700</wp:posOffset>
+            </wp:positionH>
+            <wp:positionV relativeFrom="paragraph">
+              <wp:posOffset>286385</wp:posOffset>
+            </wp:positionV>
+            <wp:extent cx="5274310" cy="2999105"/>
+            <wp:effectExtent l="0" t="0" r="2540" b="0"/>
+            <wp:wrapTopAndBottom/>
+            <wp:docPr id="1" name="图片 1" descr="文本&#10;&#10;描述已自动生成"/>
+            <wp:cNvGraphicFramePr>
+              <a:graphicFrameLocks xmlns:a="http://schemas.openxmlformats.org/drawingml/2006/main" noChangeAspect="1"/>
+            </wp:cNvGraphicFramePr>
+            <a:graphic xmlns:a="http://schemas.openxmlformats.org/drawingml/2006/main">
+              <a:graphicData uri="http://schemas.openxmlformats.org/drawingml/2006/picture">
+                <pic:pic xmlns:pic="http://schemas.openxmlformats.org/drawingml/2006/picture">
+                  <pic:nvPicPr>
+                    <pic:cNvPr id="1" name="图片 1" descr="文本&#10;&#10;描述已自动生成"/>
+                    <pic:cNvPicPr/>
+                  </pic:nvPicPr>
+                  <pic:blipFill>
+                    <a:blip r:embed="rId7" cstate="print">
+                      <a:extLst>
+                        <a:ext uri="{28A0092B-C50C-407E-A947-70E740481C1C}">
+                          <a14:useLocalDpi xmlns:a14="http://schemas.microsoft.com/office/drawing/2010/main" val="0"/>
+                        </a:ext>
+                      </a:extLst>
+                    </a:blip>
+                    <a:stretch>
+                      <a:fillRect/>
+                    </a:stretch>
+                  </pic:blipFill>
+                  <pic:spPr>
+                    <a:xfrm>
+                      <a:off x="0" y="0"/>
+                      <a:ext cx="5274310" cy="2999105"/>
+                    </a:xfrm>
+                    <a:prstGeom prst="rect">
+                      <a:avLst/>
+                    </a:prstGeom>
+                  </pic:spPr>
+                </pic:pic>
+              </a:graphicData>
+            </a:graphic>
+          </wp:anchor>
+        </w:drawing>
+      </w:r>
+      <w:r>
+        <w:rPr>
+          <w:rFonts w:hint="eastAsia"/>
           <w:i/>
           <w:color w:val="1F497D" w:themeColor="text2"/>
           <w:sz w:val="22"/>
           <w:szCs w:val="21"/>
         </w:rPr>
-      </w:pPr>
+        <w:t>CBC</w:t>
+      </w:r>
     </w:p>
     <w:p>
       <w:pPr>
         <w:pStyle w:val="a7"/>
         <w:spacing w:before="100" w:beforeAutospacing="1" w:after="100" w:afterAutospacing="1" w:line="400" w:lineRule="exact"/>
         <w:ind w:left="420" w:firstLineChars="0" w:firstLine="0"/>
+        <w:rPr>
+          <w:rFonts w:hint="eastAsia"/>
+          <w:i/>
+          <w:color w:val="1F497D" w:themeColor="text2"/>
+          <w:sz w:val="22"/>
+          <w:szCs w:val="21"/>
+        </w:rPr>
+      </w:pPr>
+      <w:r>
         <w:rPr>
           <w:rFonts w:ascii="宋体" w:hAnsi="宋体" w:cs="宋体"/>
           <w:b/>
           <w:bCs/>
           <w:i/>
+          <w:noProof/>
           <w:color w:val="1F497D" w:themeColor="text2"/>
           <w:sz w:val="24"/>
         </w:rPr>
-      </w:pPr>
-    </w:p>
-    <w:p>
-      <w:pPr>
-        <w:pStyle w:val="a7"/>
-        <w:spacing w:before="100" w:beforeAutospacing="1" w:after="100" w:afterAutospacing="1" w:line="400" w:lineRule="exact"/>
-        <w:ind w:left="420" w:firstLineChars="0" w:firstLine="493"/>
-        <w:rPr>
-          <w:rFonts w:ascii="宋体" w:hAnsi="宋体" w:cs="宋体"/>
-          <w:b/>
-          <w:bCs/>
-          <w:sz w:val="24"/>
-        </w:rPr>
-      </w:pPr>
+        <w:drawing>
+          <wp:anchor distT="0" distB="0" distL="114300" distR="114300" simplePos="0" relativeHeight="251659264" behindDoc="0" locked="0" layoutInCell="1" allowOverlap="1" wp14:anchorId="43911C2A" wp14:editId="1784FD88">
+            <wp:simplePos x="0" y="0"/>
+            <wp:positionH relativeFrom="column">
+              <wp:posOffset>266700</wp:posOffset>
+            </wp:positionH>
+            <wp:positionV relativeFrom="paragraph">
+              <wp:posOffset>3235960</wp:posOffset>
+            </wp:positionV>
+            <wp:extent cx="5274310" cy="2628900"/>
+            <wp:effectExtent l="0" t="0" r="2540" b="0"/>
+            <wp:wrapTopAndBottom/>
+            <wp:docPr id="2" name="图片 2" descr="文本&#10;&#10;描述已自动生成"/>
+            <wp:cNvGraphicFramePr>
+              <a:graphicFrameLocks xmlns:a="http://schemas.openxmlformats.org/drawingml/2006/main" noChangeAspect="1"/>
+            </wp:cNvGraphicFramePr>
+            <a:graphic xmlns:a="http://schemas.openxmlformats.org/drawingml/2006/main">
+              <a:graphicData uri="http://schemas.openxmlformats.org/drawingml/2006/picture">
+                <pic:pic xmlns:pic="http://schemas.openxmlformats.org/drawingml/2006/picture">
+                  <pic:nvPicPr>
+                    <pic:cNvPr id="2" name="图片 2" descr="文本&#10;&#10;描述已自动生成"/>
+                    <pic:cNvPicPr/>
+                  </pic:nvPicPr>
+                  <pic:blipFill>
+                    <a:blip r:embed="rId8" cstate="print">
+                      <a:extLst>
+                        <a:ext uri="{28A0092B-C50C-407E-A947-70E740481C1C}">
+                          <a14:useLocalDpi xmlns:a14="http://schemas.microsoft.com/office/drawing/2010/main" val="0"/>
+                        </a:ext>
+                      </a:extLst>
+                    </a:blip>
+                    <a:stretch>
+                      <a:fillRect/>
+                    </a:stretch>
+                  </pic:blipFill>
+                  <pic:spPr>
+                    <a:xfrm>
+                      <a:off x="0" y="0"/>
+                      <a:ext cx="5274310" cy="2628900"/>
+                    </a:xfrm>
+                    <a:prstGeom prst="rect">
+                      <a:avLst/>
+                    </a:prstGeom>
+                  </pic:spPr>
+                </pic:pic>
+              </a:graphicData>
+            </a:graphic>
+          </wp:anchor>
+        </w:drawing>
+      </w:r>
+      <w:r>
+        <w:rPr>
+          <w:rFonts w:hint="eastAsia"/>
+          <w:i/>
+          <w:color w:val="1F497D" w:themeColor="text2"/>
+          <w:sz w:val="22"/>
+          <w:szCs w:val="21"/>
+        </w:rPr>
+        <w:t>CTR</w:t>
+      </w:r>
     </w:p>
     <w:p>
       <w:pPr>
@@ -410,14 +572,227 @@
           <w:sz w:val="24"/>
         </w:rPr>
       </w:pPr>
+      <w:r>
+        <w:rPr>
+          <w:rFonts w:ascii="宋体" w:hAnsi="宋体" w:cs="宋体" w:hint="eastAsia"/>
+          <w:b/>
+          <w:bCs/>
+          <w:sz w:val="24"/>
+        </w:rPr>
+        <w:t>CBC的加密过程：</w:t>
+      </w:r>
+      <w:r>
+        <w:rPr>
+          <w:rFonts w:ascii="宋体" w:hAnsi="宋体" w:cs="宋体" w:hint="eastAsia"/>
+          <w:b/>
+          <w:bCs/>
+          <w:sz w:val="24"/>
+        </w:rPr>
+        <w:t>先将plaintext填充为16字节的整数</w:t>
+      </w:r>
+      <w:proofErr w:type="gramStart"/>
+      <w:r>
+        <w:rPr>
+          <w:rFonts w:ascii="宋体" w:hAnsi="宋体" w:cs="宋体" w:hint="eastAsia"/>
+          <w:b/>
+          <w:bCs/>
+          <w:sz w:val="24"/>
+        </w:rPr>
+        <w:t>倍</w:t>
+      </w:r>
+      <w:proofErr w:type="gramEnd"/>
+      <w:r>
+        <w:rPr>
+          <w:rFonts w:ascii="宋体" w:hAnsi="宋体" w:cs="宋体" w:hint="eastAsia"/>
+          <w:b/>
+          <w:bCs/>
+          <w:sz w:val="24"/>
+        </w:rPr>
+        <w:t>，然后将plaintext</w:t>
+      </w:r>
+      <w:r>
+        <w:rPr>
+          <w:rFonts w:ascii="宋体" w:hAnsi="宋体" w:cs="宋体" w:hint="eastAsia"/>
+          <w:b/>
+          <w:bCs/>
+          <w:sz w:val="24"/>
+        </w:rPr>
+        <w:lastRenderedPageBreak/>
+        <w:t>等分为n份。第一次加密时，将IV与P1进行异或操作得到结果，然后将这个结果进行AES加密，得到C1。将C1链接到密文中去，并将C1代替IV,参与下一次的异或操作。然后重复上述操作，直到所有的block都进行加密。</w:t>
+      </w:r>
+    </w:p>
+    <w:p>
+      <w:pPr>
+        <w:pStyle w:val="a7"/>
+        <w:spacing w:before="100" w:beforeAutospacing="1" w:after="100" w:afterAutospacing="1" w:line="400" w:lineRule="exact"/>
+        <w:ind w:left="420" w:firstLineChars="0" w:firstLine="0"/>
+        <w:rPr>
+          <w:rFonts w:ascii="宋体" w:hAnsi="宋体" w:cs="宋体"/>
+          <w:b/>
+          <w:bCs/>
+          <w:sz w:val="24"/>
+        </w:rPr>
+      </w:pPr>
+      <w:r>
+        <w:rPr>
+          <w:rFonts w:ascii="宋体" w:hAnsi="宋体" w:cs="宋体" w:hint="eastAsia"/>
+          <w:b/>
+          <w:bCs/>
+          <w:sz w:val="24"/>
+        </w:rPr>
+        <w:t>CBC的解密过程：</w:t>
+      </w:r>
+    </w:p>
+    <w:p>
+      <w:pPr>
+        <w:pStyle w:val="a7"/>
+        <w:spacing w:before="100" w:beforeAutospacing="1" w:after="100" w:afterAutospacing="1" w:line="400" w:lineRule="exact"/>
+        <w:ind w:left="420" w:firstLineChars="0" w:firstLine="0"/>
+        <w:rPr>
+          <w:rFonts w:ascii="宋体" w:hAnsi="宋体" w:cs="宋体"/>
+          <w:b/>
+          <w:bCs/>
+          <w:sz w:val="24"/>
+        </w:rPr>
+      </w:pPr>
+      <w:r>
+        <w:rPr>
+          <w:rFonts w:ascii="宋体" w:hAnsi="宋体" w:cs="宋体" w:hint="eastAsia"/>
+          <w:b/>
+          <w:bCs/>
+          <w:sz w:val="24"/>
+        </w:rPr>
+        <w:t>选取密文的前16个字节，这16个字节就是IV。然后将去除IV的plaintext等分为n份。先取出C1(第一块密文)，将C1通过AES解密得到结果T1, 然后将T1与IV异或的</w:t>
+      </w:r>
+      <w:proofErr w:type="gramStart"/>
+      <w:r>
+        <w:rPr>
+          <w:rFonts w:ascii="宋体" w:hAnsi="宋体" w:cs="宋体" w:hint="eastAsia"/>
+          <w:b/>
+          <w:bCs/>
+          <w:sz w:val="24"/>
+        </w:rPr>
+        <w:t>得到第</w:t>
+      </w:r>
+      <w:proofErr w:type="gramEnd"/>
+      <w:r>
+        <w:rPr>
+          <w:rFonts w:ascii="宋体" w:hAnsi="宋体" w:cs="宋体" w:hint="eastAsia"/>
+          <w:b/>
+          <w:bCs/>
+          <w:sz w:val="24"/>
+        </w:rPr>
+        <w:t>一块明文。再用C1替换IV参与下一次解密运算，重复上述操作。</w:t>
+      </w:r>
+    </w:p>
+    <w:p>
+      <w:pPr>
+        <w:pStyle w:val="a7"/>
+        <w:spacing w:before="100" w:beforeAutospacing="1" w:after="100" w:afterAutospacing="1" w:line="400" w:lineRule="exact"/>
+        <w:ind w:left="420" w:firstLineChars="0" w:firstLine="0"/>
+        <w:rPr>
+          <w:rFonts w:ascii="宋体" w:hAnsi="宋体" w:cs="宋体"/>
+          <w:b/>
+          <w:bCs/>
+          <w:sz w:val="24"/>
+        </w:rPr>
+      </w:pPr>
+    </w:p>
+    <w:p>
+      <w:pPr>
+        <w:pStyle w:val="a7"/>
+        <w:spacing w:before="100" w:beforeAutospacing="1" w:after="100" w:afterAutospacing="1" w:line="400" w:lineRule="exact"/>
+        <w:ind w:left="420" w:firstLineChars="0" w:firstLine="0"/>
+        <w:rPr>
+          <w:rFonts w:ascii="宋体" w:hAnsi="宋体" w:cs="宋体"/>
+          <w:b/>
+          <w:bCs/>
+          <w:sz w:val="24"/>
+        </w:rPr>
+      </w:pPr>
+      <w:r>
+        <w:rPr>
+          <w:rFonts w:ascii="宋体" w:hAnsi="宋体" w:cs="宋体" w:hint="eastAsia"/>
+          <w:b/>
+          <w:bCs/>
+          <w:sz w:val="24"/>
+        </w:rPr>
+        <w:t>CTR的加密过程：</w:t>
+      </w:r>
+    </w:p>
+    <w:p>
+      <w:pPr>
+        <w:pStyle w:val="a7"/>
+        <w:spacing w:before="100" w:beforeAutospacing="1" w:after="100" w:afterAutospacing="1" w:line="400" w:lineRule="exact"/>
+        <w:ind w:left="420" w:firstLineChars="0" w:firstLine="0"/>
+        <w:rPr>
+          <w:rFonts w:ascii="宋体" w:hAnsi="宋体" w:cs="宋体" w:hint="eastAsia"/>
+          <w:b/>
+          <w:bCs/>
+          <w:sz w:val="24"/>
+        </w:rPr>
+      </w:pPr>
+      <w:r>
+        <w:rPr>
+          <w:rFonts w:ascii="宋体" w:hAnsi="宋体" w:cs="宋体" w:hint="eastAsia"/>
+          <w:b/>
+          <w:bCs/>
+          <w:sz w:val="24"/>
+        </w:rPr>
+        <w:t>先选取counter,如果没有16字节就填充，现将counter通过AES进行加密，得到结果T1,然后将T1与明文的第一分组进行异或得到结果C1,将C1链接到密文上，然后将counter+1进行下一轮加密。</w:t>
+      </w:r>
+    </w:p>
+    <w:p>
+      <w:pPr>
+        <w:pStyle w:val="a7"/>
+        <w:spacing w:before="100" w:beforeAutospacing="1" w:after="100" w:afterAutospacing="1" w:line="400" w:lineRule="exact"/>
+        <w:ind w:left="420" w:firstLineChars="0" w:firstLine="0"/>
+        <w:rPr>
+          <w:rFonts w:ascii="宋体" w:hAnsi="宋体" w:cs="宋体"/>
+          <w:b/>
+          <w:bCs/>
+          <w:sz w:val="24"/>
+        </w:rPr>
+      </w:pPr>
+      <w:r>
+        <w:rPr>
+          <w:rFonts w:ascii="宋体" w:hAnsi="宋体" w:cs="宋体" w:hint="eastAsia"/>
+          <w:b/>
+          <w:bCs/>
+          <w:sz w:val="24"/>
+        </w:rPr>
+        <w:t>CTR的解密过程：</w:t>
+      </w:r>
+    </w:p>
+    <w:p>
+      <w:pPr>
+        <w:pStyle w:val="a7"/>
+        <w:spacing w:before="100" w:beforeAutospacing="1" w:after="100" w:afterAutospacing="1" w:line="400" w:lineRule="exact"/>
+        <w:ind w:left="420" w:firstLineChars="0" w:firstLine="0"/>
+        <w:rPr>
+          <w:rFonts w:ascii="宋体" w:hAnsi="宋体" w:cs="宋体" w:hint="eastAsia"/>
+          <w:b/>
+          <w:bCs/>
+          <w:sz w:val="24"/>
+        </w:rPr>
+      </w:pPr>
+      <w:r>
+        <w:rPr>
+          <w:rFonts w:ascii="宋体" w:hAnsi="宋体" w:cs="宋体" w:hint="eastAsia"/>
+          <w:b/>
+          <w:bCs/>
+          <w:sz w:val="24"/>
+        </w:rPr>
+        <w:t>选取密文中前16个字节作为counter,然后将去除counter的密文按照16个字节等分，最后一个非整16字节的单独处理。</w:t>
+      </w:r>
     </w:p>
     <w:sectPr>
-      <w:headerReference w:type="even" r:id="rId7"/>
-      <w:headerReference w:type="default" r:id="rId8"/>
-      <w:footerReference w:type="even" r:id="rId9"/>
-      <w:footerReference w:type="default" r:id="rId10"/>
-      <w:headerReference w:type="first" r:id="rId11"/>
-      <w:footerReference w:type="first" r:id="rId12"/>
+      <w:headerReference w:type="even" r:id="rId9"/>
+      <w:headerReference w:type="default" r:id="rId10"/>
+      <w:footerReference w:type="even" r:id="rId11"/>
+      <w:footerReference w:type="default" r:id="rId12"/>
+      <w:headerReference w:type="first" r:id="rId13"/>
+      <w:footerReference w:type="first" r:id="rId14"/>
       <w:pgSz w:w="11906" w:h="16838"/>
       <w:pgMar w:top="1440" w:right="1800" w:bottom="1440" w:left="1800" w:header="851" w:footer="992" w:gutter="0"/>
       <w:cols w:space="425"/>
